--- a/Sprint_report3_group23.docx
+++ b/Sprint_report3_group23.docx
@@ -1390,6 +1390,99 @@
       <w:pPr>
         <w:rPr>
           <w:rFonts w:asciiTheme="majorHAnsi" w:hAnsiTheme="majorHAnsi" w:cstheme="majorHAnsi"/>
+          <w:sz w:val="24"/>
+          <w:szCs w:val="24"/>
+          <w:lang w:val="en-US"/>
+        </w:rPr>
+      </w:pPr>
+      <w:r>
+        <w:rPr>
+          <w:rFonts w:asciiTheme="majorHAnsi" w:hAnsiTheme="majorHAnsi" w:cstheme="majorHAnsi"/>
+          <w:sz w:val="24"/>
+          <w:szCs w:val="24"/>
+          <w:lang w:val="en-US"/>
+        </w:rPr>
+        <w:t>The vision is to make a game that shows Munchs anxieties in a more modern way by combining his work with cold war conspiracy theories of government experimentation</w:t>
+      </w:r>
+      <w:r>
+        <w:rPr>
+          <w:rFonts w:asciiTheme="majorHAnsi" w:hAnsiTheme="majorHAnsi" w:cstheme="majorHAnsi"/>
+          <w:sz w:val="24"/>
+          <w:szCs w:val="24"/>
+          <w:lang w:val="en-US"/>
+        </w:rPr>
+        <w:t xml:space="preserve">. </w:t>
+      </w:r>
+      <w:r>
+        <w:rPr>
+          <w:rFonts w:asciiTheme="majorHAnsi" w:hAnsiTheme="majorHAnsi" w:cstheme="majorHAnsi"/>
+          <w:sz w:val="24"/>
+          <w:szCs w:val="24"/>
+          <w:lang w:val="en-US"/>
+        </w:rPr>
+        <w:t>It will take aesthetic inspiration from a combination of Munchs art and games like Silent Hill, it’s primarily a tool for the museum to attract people of “our age group”, which is something they want, but there will be some indirect learning about Munchs art and life.</w:t>
+      </w:r>
+    </w:p>
+    <w:p>
+      <w:pPr>
+        <w:rPr>
+          <w:rFonts w:asciiTheme="majorHAnsi" w:hAnsiTheme="majorHAnsi" w:cstheme="majorHAnsi"/>
+          <w:sz w:val="24"/>
+          <w:szCs w:val="24"/>
+          <w:lang w:val="en-US"/>
+        </w:rPr>
+      </w:pPr>
+      <w:r>
+        <w:rPr>
+          <w:rFonts w:asciiTheme="majorHAnsi" w:hAnsiTheme="majorHAnsi" w:cstheme="majorHAnsi"/>
+          <w:sz w:val="24"/>
+          <w:szCs w:val="24"/>
+          <w:lang w:val="en-US"/>
+        </w:rPr>
+        <w:t>The game will feature the player navigating dark corridors, caves and other absurd locales, piecing together what’ve actually happened, why he’s there and who the mysterious character following him is.</w:t>
+      </w:r>
+    </w:p>
+    <w:p>
+      <w:pPr>
+        <w:rPr>
+          <w:rFonts w:asciiTheme="majorHAnsi" w:hAnsiTheme="majorHAnsi" w:cstheme="majorHAnsi"/>
+          <w:sz w:val="24"/>
+          <w:szCs w:val="24"/>
+          <w:lang w:val="en-US"/>
+        </w:rPr>
+      </w:pPr>
+      <w:r>
+        <w:rPr>
+          <w:rFonts w:asciiTheme="majorHAnsi" w:hAnsiTheme="majorHAnsi" w:cstheme="majorHAnsi"/>
+          <w:sz w:val="24"/>
+          <w:szCs w:val="24"/>
+          <w:lang w:val="en-US"/>
+        </w:rPr>
+        <w:t>The mysterious character is the Murderer, a person from one of Munch’s paintings</w:t>
+      </w:r>
+      <w:r>
+        <w:rPr>
+          <w:rFonts w:asciiTheme="majorHAnsi" w:hAnsiTheme="majorHAnsi" w:cstheme="majorHAnsi"/>
+          <w:sz w:val="24"/>
+          <w:szCs w:val="24"/>
+          <w:lang w:val="en-US"/>
+        </w:rPr>
+        <w:t>, this is the g</w:t>
+      </w:r>
+      <w:r>
+        <w:rPr>
+          <w:rFonts w:asciiTheme="majorHAnsi" w:hAnsiTheme="majorHAnsi" w:cstheme="majorHAnsi"/>
+          <w:sz w:val="24"/>
+          <w:szCs w:val="24"/>
+          <w:lang w:val="en-US"/>
+        </w:rPr>
+        <w:t>ames antagonist, if he spots the player, he will follow him relentlessly and kill him. The Murderer can be temporarily stopped with the flashlight, which will require extra batteries if used over longer periods of time, forcing the player to use the flashlight sparingly, as there’s no way for the player to know when he will find new batteries.</w:t>
+      </w:r>
+    </w:p>
+    <w:p>
+      <w:pPr>
+        <w:rPr>
+          <w:rFonts w:asciiTheme="majorHAnsi" w:hAnsiTheme="majorHAnsi" w:cstheme="majorHAnsi"/>
           <w:b/>
           <w:sz w:val="24"/>
           <w:lang w:val="en-US"/>
@@ -1402,7 +1495,7 @@
           <w:szCs w:val="24"/>
           <w:lang w:val="en-US"/>
         </w:rPr>
-        <w:t>The vision is to make a game that shows Munchs anxieties in a more modern way by combining his work with cold war conspiracy theories of government experimentation</w:t>
+        <w:t>The goal of the player is to piece together what’s happening by finding clues, be it written on the walls, something about the paintings themselves or finding fragments of letters and notes, then find a way to escape the complex and the Murderer.</w:t>
       </w:r>
       <w:r>
         <w:rPr>
@@ -1411,82 +1504,82 @@
           <w:szCs w:val="24"/>
           <w:lang w:val="en-US"/>
         </w:rPr>
-        <w:t xml:space="preserve">. </w:t>
-      </w:r>
-      <w:r>
+        <w:t xml:space="preserve"> As the player discovers the clues, it will become appearant that something larger is at stake and that the government might be involved somehow.</w:t>
+      </w:r>
+    </w:p>
+    <w:p>
+      <w:pPr>
+        <w:rPr>
+          <w:rFonts w:asciiTheme="majorHAnsi" w:hAnsiTheme="majorHAnsi" w:cstheme="majorHAnsi"/>
+          <w:sz w:val="28"/>
+          <w:lang w:val="en-US"/>
+        </w:rPr>
+      </w:pPr>
+    </w:p>
+    <w:p>
+      <w:pPr>
+        <w:rPr>
+          <w:rFonts w:asciiTheme="majorHAnsi" w:hAnsiTheme="majorHAnsi" w:cstheme="majorHAnsi"/>
+          <w:sz w:val="28"/>
+          <w:lang w:val="en-US"/>
+        </w:rPr>
+      </w:pPr>
+    </w:p>
+    <w:p>
+      <w:pPr>
+        <w:pStyle w:val="Overskrift2"/>
+        <w:rPr>
+          <w:rFonts w:asciiTheme="majorHAnsi" w:hAnsiTheme="majorHAnsi" w:cstheme="majorHAnsi"/>
+          <w:lang w:val="en-US"/>
+        </w:rPr>
+      </w:pPr>
+      <w:r>
+        <w:rPr>
+          <w:rFonts w:asciiTheme="majorHAnsi" w:hAnsiTheme="majorHAnsi" w:cstheme="majorHAnsi"/>
+          <w:lang w:val="en-US"/>
+        </w:rPr>
+        <w:t xml:space="preserve">2. </w:t>
+      </w:r>
+      <w:r>
+        <w:rPr>
+          <w:rFonts w:asciiTheme="majorHAnsi" w:hAnsiTheme="majorHAnsi" w:cstheme="majorHAnsi"/>
+          <w:lang w:val="en-US"/>
+        </w:rPr>
+        <w:t>Goal</w:t>
+      </w:r>
+      <w:r>
+        <w:rPr>
+          <w:rFonts w:asciiTheme="majorHAnsi" w:hAnsiTheme="majorHAnsi" w:cstheme="majorHAnsi"/>
+          <w:lang w:val="en-US"/>
+        </w:rPr>
+        <w:t xml:space="preserve"> for sprint </w:t>
+      </w:r>
+      <w:r>
+        <w:rPr>
+          <w:rFonts w:asciiTheme="majorHAnsi" w:hAnsiTheme="majorHAnsi" w:cstheme="majorHAnsi"/>
+          <w:lang w:val="en-US"/>
+        </w:rPr>
+        <w:t>3</w:t>
+      </w:r>
+    </w:p>
+    <w:p>
+      <w:pPr>
         <w:rPr>
           <w:rFonts w:asciiTheme="majorHAnsi" w:hAnsiTheme="majorHAnsi" w:cstheme="majorHAnsi"/>
           <w:sz w:val="24"/>
           <w:szCs w:val="24"/>
           <w:lang w:val="en-US"/>
         </w:rPr>
-        <w:t>It will take aesthetic inspiration from a combination of Munchs art and games like Silent Hill, it’s primarily a tool for the museum to attract people of “our age group”, which is something they want, but there will be some indirect learning about Munchs art and life.</w:t>
-      </w:r>
-    </w:p>
-    <w:p>
-      <w:pPr>
-        <w:rPr>
-          <w:rFonts w:asciiTheme="majorHAnsi" w:hAnsiTheme="majorHAnsi" w:cstheme="majorHAnsi"/>
-          <w:sz w:val="28"/>
-          <w:lang w:val="en-US"/>
-        </w:rPr>
-      </w:pPr>
-    </w:p>
-    <w:p>
-      <w:pPr>
-        <w:rPr>
-          <w:rFonts w:asciiTheme="majorHAnsi" w:hAnsiTheme="majorHAnsi" w:cstheme="majorHAnsi"/>
-          <w:sz w:val="28"/>
-          <w:lang w:val="en-US"/>
-        </w:rPr>
-      </w:pPr>
-    </w:p>
-    <w:p>
-      <w:pPr>
-        <w:pStyle w:val="Overskrift2"/>
-        <w:rPr>
-          <w:rFonts w:asciiTheme="majorHAnsi" w:hAnsiTheme="majorHAnsi" w:cstheme="majorHAnsi"/>
-          <w:lang w:val="en-US"/>
-        </w:rPr>
-      </w:pPr>
-      <w:r>
-        <w:rPr>
-          <w:rFonts w:asciiTheme="majorHAnsi" w:hAnsiTheme="majorHAnsi" w:cstheme="majorHAnsi"/>
-          <w:lang w:val="en-US"/>
-        </w:rPr>
-        <w:t xml:space="preserve">2. </w:t>
-      </w:r>
-      <w:r>
-        <w:rPr>
-          <w:rFonts w:asciiTheme="majorHAnsi" w:hAnsiTheme="majorHAnsi" w:cstheme="majorHAnsi"/>
-          <w:lang w:val="en-US"/>
-        </w:rPr>
-        <w:t>Goal</w:t>
-      </w:r>
-      <w:r>
-        <w:rPr>
-          <w:rFonts w:asciiTheme="majorHAnsi" w:hAnsiTheme="majorHAnsi" w:cstheme="majorHAnsi"/>
-          <w:lang w:val="en-US"/>
-        </w:rPr>
-        <w:t xml:space="preserve"> for sprint </w:t>
-      </w:r>
-      <w:r>
-        <w:rPr>
-          <w:rFonts w:asciiTheme="majorHAnsi" w:hAnsiTheme="majorHAnsi" w:cstheme="majorHAnsi"/>
-          <w:lang w:val="en-US"/>
-        </w:rPr>
-        <w:t>3</w:t>
-      </w:r>
-    </w:p>
-    <w:p>
-      <w:pPr>
+      </w:pPr>
+      <w:r>
         <w:rPr>
           <w:rFonts w:asciiTheme="majorHAnsi" w:hAnsiTheme="majorHAnsi" w:cstheme="majorHAnsi"/>
           <w:sz w:val="24"/>
           <w:szCs w:val="24"/>
           <w:lang w:val="en-US"/>
         </w:rPr>
-      </w:pPr>
+        <w:t xml:space="preserve">The goal for sprint </w:t>
+      </w:r>
       <w:r>
         <w:rPr>
           <w:rFonts w:asciiTheme="majorHAnsi" w:hAnsiTheme="majorHAnsi" w:cstheme="majorHAnsi"/>
@@ -1494,16 +1587,92 @@
           <w:szCs w:val="24"/>
           <w:lang w:val="en-US"/>
         </w:rPr>
-        <w:t xml:space="preserve">The goal for sprint </w:t>
-      </w:r>
-      <w:r>
+        <w:t>3 was to draw a map of a level, develop rudimentary AI and pathfinding for the Murderer, create some missing assets, develop a start menu/pause menu and assemble it into a second prototype.</w:t>
+      </w:r>
+    </w:p>
+    <w:p>
+      <w:pPr>
         <w:rPr>
           <w:rFonts w:asciiTheme="majorHAnsi" w:hAnsiTheme="majorHAnsi" w:cstheme="majorHAnsi"/>
           <w:sz w:val="24"/>
           <w:szCs w:val="24"/>
           <w:lang w:val="en-US"/>
         </w:rPr>
-        <w:t xml:space="preserve">3 was to draw a map of a level, develop rudimentary AI and pathfinding for the Murderer, create some missing assets, develop a start menu/pause menu and assemble it into a second prototype. </w:t>
+      </w:pPr>
+      <w:r>
+        <w:rPr>
+          <w:rFonts w:asciiTheme="majorHAnsi" w:hAnsiTheme="majorHAnsi" w:cstheme="majorHAnsi"/>
+          <w:sz w:val="24"/>
+          <w:szCs w:val="24"/>
+          <w:lang w:val="en-US"/>
+        </w:rPr>
+        <w:t>By drawing a map of the level, communicating exactly what assets we need will be easier, and will give the 3D artists more time to work instead of wasting time listening to a game designer describe what’s needed with words.</w:t>
+      </w:r>
+    </w:p>
+    <w:p>
+      <w:pPr>
+        <w:rPr>
+          <w:rFonts w:asciiTheme="majorHAnsi" w:hAnsiTheme="majorHAnsi" w:cstheme="majorHAnsi"/>
+          <w:sz w:val="24"/>
+          <w:szCs w:val="24"/>
+          <w:lang w:val="en-US"/>
+        </w:rPr>
+      </w:pPr>
+      <w:r>
+        <w:rPr>
+          <w:rFonts w:asciiTheme="majorHAnsi" w:hAnsiTheme="majorHAnsi" w:cstheme="majorHAnsi"/>
+          <w:sz w:val="24"/>
+          <w:szCs w:val="24"/>
+          <w:lang w:val="en-US"/>
+        </w:rPr>
+        <w:t xml:space="preserve">By giving the Murderer actual pathfinding and such it will make him seem more like an actual being existing in the world, wandering the corridors, searching for victims, instead of a static object slowly and constantly moving towards the player, bumping into everything on the way. </w:t>
+      </w:r>
+    </w:p>
+    <w:p>
+      <w:pPr>
+        <w:rPr>
+          <w:rFonts w:asciiTheme="majorHAnsi" w:hAnsiTheme="majorHAnsi" w:cstheme="majorHAnsi"/>
+          <w:sz w:val="24"/>
+          <w:szCs w:val="24"/>
+          <w:lang w:val="en-US"/>
+        </w:rPr>
+      </w:pPr>
+      <w:r>
+        <w:rPr>
+          <w:rFonts w:asciiTheme="majorHAnsi" w:hAnsiTheme="majorHAnsi" w:cstheme="majorHAnsi"/>
+          <w:sz w:val="24"/>
+          <w:szCs w:val="24"/>
+          <w:lang w:val="en-US"/>
+        </w:rPr>
+        <w:t>Adding menu functionality is something that was requested by the customer, while it might not be directly necessary for this prototype, it will make it seem more complete and lay the groundworks for something that will become much more important in later versions.</w:t>
+      </w:r>
+    </w:p>
+    <w:p>
+      <w:pPr>
+        <w:rPr>
+          <w:rFonts w:asciiTheme="majorHAnsi" w:hAnsiTheme="majorHAnsi" w:cstheme="majorHAnsi"/>
+          <w:sz w:val="24"/>
+          <w:szCs w:val="24"/>
+          <w:lang w:val="en-US"/>
+        </w:rPr>
+      </w:pPr>
+      <w:r>
+        <w:rPr>
+          <w:rFonts w:asciiTheme="majorHAnsi" w:hAnsiTheme="majorHAnsi" w:cstheme="majorHAnsi"/>
+          <w:sz w:val="24"/>
+          <w:szCs w:val="24"/>
+          <w:lang w:val="en-US"/>
+        </w:rPr>
+        <w:t>The overall goal is to provide a more planned and executed experience, instead of just what’s essentially a tech demo like the last prototype, adding these features and improving on some existing assets will go a long way to convey</w:t>
+      </w:r>
+      <w:r>
+        <w:rPr>
+          <w:rFonts w:asciiTheme="majorHAnsi" w:hAnsiTheme="majorHAnsi" w:cstheme="majorHAnsi"/>
+          <w:sz w:val="24"/>
+          <w:szCs w:val="24"/>
+          <w:lang w:val="en-US"/>
+        </w:rPr>
+        <w:t xml:space="preserve"> what we ultimately hope to achieve.</w:t>
       </w:r>
     </w:p>
     <w:p>
@@ -1540,6 +1709,146 @@
     </w:p>
     <w:p>
       <w:pPr>
+        <w:rPr>
+          <w:rFonts w:asciiTheme="majorHAnsi" w:hAnsiTheme="majorHAnsi" w:cstheme="majorHAnsi"/>
+          <w:sz w:val="22"/>
+          <w:lang w:val="en-US"/>
+        </w:rPr>
+      </w:pPr>
+      <w:r>
+        <w:rPr>
+          <w:rFonts w:asciiTheme="majorHAnsi" w:hAnsiTheme="majorHAnsi" w:cstheme="majorHAnsi"/>
+          <w:b/>
+          <w:sz w:val="22"/>
+          <w:lang w:val="en-US"/>
+        </w:rPr>
+        <w:t>Map of the prototype level:</w:t>
+      </w:r>
+      <w:r>
+        <w:rPr>
+          <w:rFonts w:asciiTheme="majorHAnsi" w:hAnsiTheme="majorHAnsi" w:cstheme="majorHAnsi"/>
+          <w:sz w:val="22"/>
+          <w:lang w:val="en-US"/>
+        </w:rPr>
+        <w:t xml:space="preserve"> This is a simple, hand drawn map covering what the world looks like in this prototype, including marks for objects of interest (a locked door, an unlocked door, a key, where the Murderer is and where the player has to go.</w:t>
+      </w:r>
+      <w:r>
+        <w:rPr>
+          <w:rFonts w:asciiTheme="majorHAnsi" w:hAnsiTheme="majorHAnsi" w:cstheme="majorHAnsi"/>
+          <w:sz w:val="22"/>
+          <w:lang w:val="en-US"/>
+        </w:rPr>
+        <w:t xml:space="preserve"> The purpose of this particular map is to make assembling the level quicker and provide the artists with a visual reference guide to any assets we might be missing.</w:t>
+      </w:r>
+    </w:p>
+    <w:p>
+      <w:pPr>
+        <w:rPr>
+          <w:rFonts w:asciiTheme="majorHAnsi" w:hAnsiTheme="majorHAnsi" w:cstheme="majorHAnsi"/>
+          <w:sz w:val="22"/>
+          <w:lang w:val="en-US"/>
+        </w:rPr>
+      </w:pPr>
+      <w:r>
+        <w:rPr>
+          <w:rFonts w:asciiTheme="majorHAnsi" w:hAnsiTheme="majorHAnsi" w:cstheme="majorHAnsi"/>
+          <w:b/>
+          <w:sz w:val="22"/>
+          <w:lang w:val="en-US"/>
+        </w:rPr>
+        <w:lastRenderedPageBreak/>
+        <w:t>First draft of a map for the finished product:</w:t>
+      </w:r>
+      <w:bookmarkStart w:id="0" w:name="_GoBack"/>
+      <w:bookmarkEnd w:id="0"/>
+      <w:r>
+        <w:rPr>
+          <w:rFonts w:asciiTheme="majorHAnsi" w:hAnsiTheme="majorHAnsi" w:cstheme="majorHAnsi"/>
+          <w:sz w:val="22"/>
+          <w:lang w:val="en-US"/>
+        </w:rPr>
+        <w:t xml:space="preserve"> Another hand drawn map of what the final world will look like, this map is very subject to change</w:t>
+      </w:r>
+      <w:r>
+        <w:rPr>
+          <w:rFonts w:asciiTheme="majorHAnsi" w:hAnsiTheme="majorHAnsi" w:cstheme="majorHAnsi"/>
+          <w:sz w:val="22"/>
+          <w:lang w:val="en-US"/>
+        </w:rPr>
+        <w:t>, it includes markings for doors, a key and the “finish line”.</w:t>
+      </w:r>
+    </w:p>
+    <w:p>
+      <w:pPr>
+        <w:rPr>
+          <w:rFonts w:asciiTheme="majorHAnsi" w:hAnsiTheme="majorHAnsi" w:cstheme="majorHAnsi"/>
+          <w:sz w:val="22"/>
+          <w:lang w:val="en-US"/>
+        </w:rPr>
+      </w:pPr>
+      <w:r>
+        <w:rPr>
+          <w:rFonts w:asciiTheme="majorHAnsi" w:hAnsiTheme="majorHAnsi" w:cstheme="majorHAnsi"/>
+          <w:sz w:val="22"/>
+          <w:lang w:val="en-US"/>
+        </w:rPr>
+        <w:t>The purpose of this map is to give the group a reference guide to what we’re working towards, and what the final product might look like in the end.</w:t>
+      </w:r>
+    </w:p>
+    <w:p>
+      <w:pPr>
+        <w:rPr>
+          <w:rFonts w:asciiTheme="majorHAnsi" w:hAnsiTheme="majorHAnsi" w:cstheme="majorHAnsi"/>
+          <w:sz w:val="22"/>
+          <w:lang w:val="en-US"/>
+        </w:rPr>
+      </w:pPr>
+      <w:r>
+        <w:rPr>
+          <w:rFonts w:asciiTheme="majorHAnsi" w:hAnsiTheme="majorHAnsi" w:cstheme="majorHAnsi"/>
+          <w:b/>
+          <w:sz w:val="22"/>
+          <w:lang w:val="en-US"/>
+        </w:rPr>
+        <w:t>Concept art:</w:t>
+      </w:r>
+      <w:r>
+        <w:rPr>
+          <w:rFonts w:asciiTheme="majorHAnsi" w:hAnsiTheme="majorHAnsi" w:cstheme="majorHAnsi"/>
+          <w:sz w:val="22"/>
+          <w:lang w:val="en-US"/>
+        </w:rPr>
+        <w:t xml:space="preserve"> Some concept art showing the Murderer following the player while being watched by men in suits, conveying that this might not be as real as the player is first led to believe.</w:t>
+      </w:r>
+    </w:p>
+    <w:p>
+      <w:pPr>
+        <w:rPr>
+          <w:rFonts w:asciiTheme="majorHAnsi" w:hAnsiTheme="majorHAnsi" w:cstheme="majorHAnsi"/>
+          <w:sz w:val="22"/>
+          <w:lang w:val="en-US"/>
+        </w:rPr>
+      </w:pPr>
+      <w:r>
+        <w:rPr>
+          <w:rFonts w:asciiTheme="majorHAnsi" w:hAnsiTheme="majorHAnsi" w:cstheme="majorHAnsi"/>
+          <w:b/>
+          <w:sz w:val="22"/>
+          <w:lang w:val="en-US"/>
+        </w:rPr>
+        <w:t>Report from the meetings with the customer:</w:t>
+      </w:r>
+      <w:r>
+        <w:rPr>
+          <w:rFonts w:asciiTheme="majorHAnsi" w:hAnsiTheme="majorHAnsi" w:cstheme="majorHAnsi"/>
+          <w:sz w:val="22"/>
+          <w:lang w:val="en-US"/>
+        </w:rPr>
+        <w:t xml:space="preserve"> Reports from the two meetings we had the with the customer, with notes of what the customer thought of our progress and hopes for future versions.</w:t>
+      </w:r>
+    </w:p>
+    <w:p>
+      <w:pPr>
         <w:pStyle w:val="Overskrift5"/>
         <w:rPr>
           <w:rFonts w:asciiTheme="majorHAnsi" w:hAnsiTheme="majorHAnsi" w:cstheme="majorHAnsi"/>
@@ -1587,8 +1896,32 @@
     <w:p>
       <w:pPr>
         <w:rPr>
-          <w:rFonts w:asciiTheme="majorHAnsi" w:hAnsiTheme="majorHAnsi" w:cstheme="majorHAnsi"/>
-          <w:i/>
+          <w:rFonts w:asciiTheme="minorHAnsi" w:hAnsiTheme="minorHAnsi" w:cstheme="majorHAnsi"/>
+          <w:sz w:val="22"/>
+          <w:lang w:val="en-US"/>
+        </w:rPr>
+      </w:pPr>
+      <w:r>
+        <w:rPr>
+          <w:rFonts w:asciiTheme="majorHAnsi" w:hAnsiTheme="majorHAnsi" w:cstheme="majorHAnsi"/>
+          <w:sz w:val="22"/>
+          <w:lang w:val="en-US"/>
+        </w:rPr>
+        <w:t>This sprint we managed to develop rudimentary pathfinding by (insert method here), improve on the flashlight (how), a start menu, a pause menu, make more assets needed for this version (a cave, some more corridors, some objects etc. please fill in), a skybox, two maps, some concept art and ultimately assemble a proper level (insert more if anything’s left out). When you run this prototype, you’re greeted by a simple start menu with two buttons, new game and quit (which will be improved in later versions), by clicking “new game”, the player starts in what looks like an old-fashioned living room with a fireplace, some bookshelves, a chair, some candles as well as a bed. It’s pitch black except for the light from the flashlight</w:t>
+      </w:r>
+      <w:r>
+        <w:rPr>
+          <w:rFonts w:asciiTheme="majorHAnsi" w:hAnsiTheme="majorHAnsi" w:cstheme="majorHAnsi"/>
+          <w:sz w:val="22"/>
+          <w:lang w:val="en-US"/>
+        </w:rPr>
+        <w:t>. When the player steps out, there’s a T-shaped corridor leading to both a staircase and a storage room, if the player goes to the staircase, he’s presented with a door that’s supposed to be locked, if the player goes to the storage room he will find a lit table with a key on it, by taking the key, the player is able to unlock the locked door and proceed downstairs. The key and lock didn’t make it into this version due to time constraints, but the functionality is there for future versions. Downstairs there’s a corridor leading to a large cave with a chasm. There are stone pillars strategically placed so the player can get to the other side, but if he falls down, he will encounter the murderer. The murderer doesn’t do much except wander around and follow the player if he gets close in this version, there’s a ladder leading back up so the player can try again. On the other side there’s a ladder leading up, which when interacted with would “win” the game, this didn’t make it in this version either, but we have the needed functionality to make it happen in later versions.</w:t>
+      </w:r>
+    </w:p>
+    <w:p>
+      <w:pPr>
+        <w:rPr>
+          <w:rFonts w:asciiTheme="majorHAnsi" w:hAnsiTheme="majorHAnsi" w:cstheme="majorHAnsi"/>
           <w:sz w:val="28"/>
           <w:szCs w:val="24"/>
           <w:lang w:val="en-US"/>
@@ -1617,63 +1950,6 @@
           <w:lang w:val="en-US"/>
         </w:rPr>
         <w:t>Three important experiences</w:t>
-      </w:r>
-    </w:p>
-    <w:p>
-      <w:pPr>
-        <w:rPr>
-          <w:rFonts w:asciiTheme="majorHAnsi" w:hAnsiTheme="majorHAnsi" w:cstheme="majorHAnsi"/>
-          <w:sz w:val="24"/>
-          <w:szCs w:val="24"/>
-          <w:lang w:val="en-US"/>
-        </w:rPr>
-      </w:pPr>
-    </w:p>
-    <w:p>
-      <w:pPr>
-        <w:rPr>
-          <w:rFonts w:asciiTheme="majorHAnsi" w:hAnsiTheme="majorHAnsi" w:cstheme="majorHAnsi"/>
-          <w:sz w:val="24"/>
-          <w:szCs w:val="24"/>
-          <w:lang w:val="en-US"/>
-        </w:rPr>
-      </w:pPr>
-      <w:r>
-        <w:rPr>
-          <w:rFonts w:asciiTheme="majorHAnsi" w:hAnsiTheme="majorHAnsi" w:cstheme="majorHAnsi"/>
-          <w:sz w:val="24"/>
-          <w:szCs w:val="24"/>
-          <w:lang w:val="en-US"/>
-        </w:rPr>
-        <w:t>Unity is incredibly simple meaning we can do a lot of cool stuff relatively easily</w:t>
-      </w:r>
-      <w:r>
-        <w:rPr>
-          <w:rFonts w:asciiTheme="majorHAnsi" w:hAnsiTheme="majorHAnsi" w:cstheme="majorHAnsi"/>
-          <w:sz w:val="24"/>
-          <w:szCs w:val="24"/>
-          <w:lang w:val="en-US"/>
-        </w:rPr>
-        <w:t>.</w:t>
-      </w:r>
-    </w:p>
-    <w:p>
-      <w:pPr>
-        <w:rPr>
-          <w:rFonts w:asciiTheme="majorHAnsi" w:hAnsiTheme="majorHAnsi" w:cstheme="majorHAnsi"/>
-          <w:b/>
-          <w:sz w:val="24"/>
-          <w:lang w:val="en-US"/>
-        </w:rPr>
-      </w:pPr>
-      <w:r>
-        <w:rPr>
-          <w:rFonts w:asciiTheme="majorHAnsi" w:hAnsiTheme="majorHAnsi" w:cstheme="majorHAnsi"/>
-          <w:sz w:val="24"/>
-          <w:szCs w:val="24"/>
-          <w:lang w:val="en-US"/>
-        </w:rPr>
-        <w:t>All intergroup communication has to be 100% clear and proper to avoid miscommunication and such.</w:t>
       </w:r>
     </w:p>
     <w:p>
@@ -2353,16 +2629,337 @@
     </w:p>
     <w:p>
       <w:pPr>
+        <w:pStyle w:val="Tittel"/>
+        <w:rPr>
+          <w:sz w:val="40"/>
+          <w:lang w:val="en-US"/>
+        </w:rPr>
+      </w:pPr>
+      <w:r>
+        <w:rPr>
+          <w:sz w:val="40"/>
+          <w:lang w:val="en-US"/>
+        </w:rPr>
+        <w:lastRenderedPageBreak/>
+        <w:t>Documentation</w:t>
+      </w:r>
+    </w:p>
+    <w:p>
+      <w:pPr>
+        <w:pStyle w:val="Tittel"/>
+        <w:rPr>
+          <w:sz w:val="40"/>
+          <w:lang w:val="en-US"/>
+        </w:rPr>
+      </w:pPr>
+    </w:p>
+    <w:p>
+      <w:pPr>
+        <w:pStyle w:val="Tittel"/>
+        <w:rPr>
+          <w:sz w:val="24"/>
+          <w:lang w:val="en-US"/>
+        </w:rPr>
+      </w:pPr>
+      <w:r>
+        <w:rPr>
+          <w:sz w:val="24"/>
+          <w:lang w:val="en-US"/>
+        </w:rPr>
+        <w:t>Complete map</w:t>
+      </w:r>
+    </w:p>
+    <w:p>
+      <w:pPr>
+        <w:pStyle w:val="Tittel"/>
+        <w:rPr>
+          <w:sz w:val="40"/>
+          <w:lang w:val="en-US"/>
+        </w:rPr>
+      </w:pPr>
+      <w:r>
+        <w:rPr>
+          <w:noProof/>
+          <w:sz w:val="40"/>
+        </w:rPr>
+        <w:drawing>
+          <wp:inline distT="0" distB="0" distL="0" distR="0">
+            <wp:extent cx="3790950" cy="5354086"/>
+            <wp:effectExtent l="0" t="318" r="0" b="0"/>
+            <wp:docPr id="6" name="Bilde 6"/>
+            <wp:cNvGraphicFramePr>
+              <a:graphicFrameLocks xmlns:a="http://schemas.openxmlformats.org/drawingml/2006/main" noChangeAspect="1"/>
+            </wp:cNvGraphicFramePr>
+            <a:graphic xmlns:a="http://schemas.openxmlformats.org/drawingml/2006/main">
+              <a:graphicData uri="http://schemas.openxmlformats.org/drawingml/2006/picture">
+                <pic:pic xmlns:pic="http://schemas.openxmlformats.org/drawingml/2006/picture">
+                  <pic:nvPicPr>
+                    <pic:cNvPr id="0" name="Picture 3"/>
+                    <pic:cNvPicPr>
+                      <a:picLocks noChangeAspect="1" noChangeArrowheads="1"/>
+                    </pic:cNvPicPr>
+                  </pic:nvPicPr>
+                  <pic:blipFill>
+                    <a:blip r:embed="rId9" cstate="print">
+                      <a:extLst>
+                        <a:ext uri="{28A0092B-C50C-407E-A947-70E740481C1C}">
+                          <a14:useLocalDpi xmlns:a14="http://schemas.microsoft.com/office/drawing/2010/main" val="0"/>
+                        </a:ext>
+                      </a:extLst>
+                    </a:blip>
+                    <a:srcRect/>
+                    <a:stretch>
+                      <a:fillRect/>
+                    </a:stretch>
+                  </pic:blipFill>
+                  <pic:spPr bwMode="auto">
+                    <a:xfrm rot="5400000">
+                      <a:off x="0" y="0"/>
+                      <a:ext cx="3791746" cy="5355211"/>
+                    </a:xfrm>
+                    <a:prstGeom prst="rect">
+                      <a:avLst/>
+                    </a:prstGeom>
+                    <a:noFill/>
+                    <a:ln>
+                      <a:noFill/>
+                    </a:ln>
+                  </pic:spPr>
+                </pic:pic>
+              </a:graphicData>
+            </a:graphic>
+          </wp:inline>
+        </w:drawing>
+      </w:r>
+    </w:p>
+    <w:p>
+      <w:pPr>
+        <w:pStyle w:val="Tittel"/>
+        <w:rPr>
+          <w:sz w:val="40"/>
+          <w:lang w:val="en-US"/>
+        </w:rPr>
+      </w:pPr>
+    </w:p>
+    <w:p>
+      <w:pPr>
+        <w:pStyle w:val="Tittel"/>
+        <w:rPr>
+          <w:sz w:val="24"/>
+          <w:lang w:val="en-US"/>
+        </w:rPr>
+      </w:pPr>
+      <w:r>
+        <w:rPr>
+          <w:sz w:val="24"/>
+          <w:lang w:val="en-US"/>
+        </w:rPr>
+        <w:t>Prototype map</w:t>
+      </w:r>
+    </w:p>
+    <w:p>
+      <w:pPr>
+        <w:pStyle w:val="Tittel"/>
+        <w:rPr>
+          <w:sz w:val="24"/>
+          <w:lang w:val="en-US"/>
+        </w:rPr>
+      </w:pPr>
+      <w:r>
+        <w:rPr>
+          <w:noProof/>
+          <w:sz w:val="24"/>
+        </w:rPr>
+        <w:drawing>
+          <wp:inline distT="0" distB="0" distL="0" distR="0">
+            <wp:extent cx="5095875" cy="3629025"/>
+            <wp:effectExtent l="0" t="0" r="9525" b="9525"/>
+            <wp:docPr id="7" name="Bilde 7"/>
+            <wp:cNvGraphicFramePr>
+              <a:graphicFrameLocks xmlns:a="http://schemas.openxmlformats.org/drawingml/2006/main" noChangeAspect="1"/>
+            </wp:cNvGraphicFramePr>
+            <a:graphic xmlns:a="http://schemas.openxmlformats.org/drawingml/2006/main">
+              <a:graphicData uri="http://schemas.openxmlformats.org/drawingml/2006/picture">
+                <pic:pic xmlns:pic="http://schemas.openxmlformats.org/drawingml/2006/picture">
+                  <pic:nvPicPr>
+                    <pic:cNvPr id="0" name="Picture 4"/>
+                    <pic:cNvPicPr>
+                      <a:picLocks noChangeAspect="1" noChangeArrowheads="1"/>
+                    </pic:cNvPicPr>
+                  </pic:nvPicPr>
+                  <pic:blipFill>
+                    <a:blip r:embed="rId10" cstate="print">
+                      <a:extLst>
+                        <a:ext uri="{28A0092B-C50C-407E-A947-70E740481C1C}">
+                          <a14:useLocalDpi xmlns:a14="http://schemas.microsoft.com/office/drawing/2010/main" val="0"/>
+                        </a:ext>
+                      </a:extLst>
+                    </a:blip>
+                    <a:srcRect/>
+                    <a:stretch>
+                      <a:fillRect/>
+                    </a:stretch>
+                  </pic:blipFill>
+                  <pic:spPr bwMode="auto">
+                    <a:xfrm>
+                      <a:off x="0" y="0"/>
+                      <a:ext cx="5097348" cy="3630074"/>
+                    </a:xfrm>
+                    <a:prstGeom prst="rect">
+                      <a:avLst/>
+                    </a:prstGeom>
+                    <a:noFill/>
+                    <a:ln>
+                      <a:noFill/>
+                    </a:ln>
+                  </pic:spPr>
+                </pic:pic>
+              </a:graphicData>
+            </a:graphic>
+          </wp:inline>
+        </w:drawing>
+      </w:r>
+    </w:p>
+    <w:p>
+      <w:pPr>
         <w:pStyle w:val="Overskrift1"/>
         <w:rPr>
-          <w:lang w:val="en-US"/>
-        </w:rPr>
-      </w:pPr>
-      <w:r>
-        <w:rPr>
-          <w:lang w:val="en-US"/>
-        </w:rPr>
-        <w:lastRenderedPageBreak/>
+          <w:rFonts w:asciiTheme="majorHAnsi" w:hAnsiTheme="majorHAnsi" w:cstheme="majorHAnsi"/>
+          <w:lang w:val="en-US"/>
+        </w:rPr>
+      </w:pPr>
+    </w:p>
+    <w:p>
+      <w:pPr>
+        <w:pStyle w:val="Overskrift1"/>
+        <w:rPr>
+          <w:rFonts w:asciiTheme="majorHAnsi" w:hAnsiTheme="majorHAnsi" w:cstheme="majorHAnsi"/>
+          <w:lang w:val="en-US"/>
+        </w:rPr>
+      </w:pPr>
+      <w:r>
+        <w:rPr>
+          <w:rFonts w:asciiTheme="majorHAnsi" w:hAnsiTheme="majorHAnsi" w:cstheme="majorHAnsi"/>
+          <w:lang w:val="en-US"/>
+        </w:rPr>
+        <w:t>New concept art</w:t>
+      </w:r>
+    </w:p>
+    <w:p>
+      <w:pPr>
+        <w:rPr>
+          <w:lang w:val="en-US"/>
+        </w:rPr>
+      </w:pPr>
+      <w:r>
+        <w:rPr>
+          <w:noProof/>
+        </w:rPr>
+        <w:drawing>
+          <wp:inline distT="0" distB="0" distL="0" distR="0">
+            <wp:extent cx="5343525" cy="3781425"/>
+            <wp:effectExtent l="0" t="0" r="9525" b="9525"/>
+            <wp:docPr id="8" name="Bilde 8" descr="C:\Users\Christoffer\Dropbox\PJ3100\Concept Art\morderen_conceptart_02.jpg"/>
+            <wp:cNvGraphicFramePr>
+              <a:graphicFrameLocks xmlns:a="http://schemas.openxmlformats.org/drawingml/2006/main" noChangeAspect="1"/>
+            </wp:cNvGraphicFramePr>
+            <a:graphic xmlns:a="http://schemas.openxmlformats.org/drawingml/2006/main">
+              <a:graphicData uri="http://schemas.openxmlformats.org/drawingml/2006/picture">
+                <pic:pic xmlns:pic="http://schemas.openxmlformats.org/drawingml/2006/picture">
+                  <pic:nvPicPr>
+                    <pic:cNvPr id="0" name="Picture 5" descr="C:\Users\Christoffer\Dropbox\PJ3100\Concept Art\morderen_conceptart_02.jpg"/>
+                    <pic:cNvPicPr>
+                      <a:picLocks noChangeAspect="1" noChangeArrowheads="1"/>
+                    </pic:cNvPicPr>
+                  </pic:nvPicPr>
+                  <pic:blipFill>
+                    <a:blip r:embed="rId11" cstate="print">
+                      <a:extLst>
+                        <a:ext uri="{28A0092B-C50C-407E-A947-70E740481C1C}">
+                          <a14:useLocalDpi xmlns:a14="http://schemas.microsoft.com/office/drawing/2010/main" val="0"/>
+                        </a:ext>
+                      </a:extLst>
+                    </a:blip>
+                    <a:srcRect/>
+                    <a:stretch>
+                      <a:fillRect/>
+                    </a:stretch>
+                  </pic:blipFill>
+                  <pic:spPr bwMode="auto">
+                    <a:xfrm>
+                      <a:off x="0" y="0"/>
+                      <a:ext cx="5343525" cy="3781425"/>
+                    </a:xfrm>
+                    <a:prstGeom prst="rect">
+                      <a:avLst/>
+                    </a:prstGeom>
+                    <a:noFill/>
+                    <a:ln>
+                      <a:noFill/>
+                    </a:ln>
+                  </pic:spPr>
+                </pic:pic>
+              </a:graphicData>
+            </a:graphic>
+          </wp:inline>
+        </w:drawing>
+      </w:r>
+    </w:p>
+    <w:p>
+      <w:pPr>
+        <w:rPr>
+          <w:lang w:val="en-US"/>
+        </w:rPr>
+      </w:pPr>
+    </w:p>
+    <w:p>
+      <w:pPr>
+        <w:pStyle w:val="Tittel"/>
+        <w:rPr>
+          <w:sz w:val="24"/>
+          <w:lang w:val="en-US"/>
+        </w:rPr>
+      </w:pPr>
+      <w:r>
+        <w:rPr>
+          <w:sz w:val="24"/>
+          <w:lang w:val="en-US"/>
+        </w:rPr>
+        <w:t>Meeting reports</w:t>
+      </w:r>
+    </w:p>
+    <w:p>
+      <w:pPr>
+        <w:rPr>
+          <w:lang w:val="en-US"/>
+        </w:rPr>
+      </w:pPr>
+      <w:r>
+        <w:rPr>
+          <w:lang w:val="en-US"/>
+        </w:rPr>
+        <w:t>Insert meeting reports here, Simon.</w:t>
+      </w:r>
+    </w:p>
+    <w:p>
+      <w:pPr>
+        <w:pStyle w:val="Overskrift1"/>
+        <w:rPr>
+          <w:lang w:val="en-US"/>
+        </w:rPr>
+      </w:pPr>
+    </w:p>
+    <w:p>
+      <w:pPr>
+        <w:pStyle w:val="Overskrift1"/>
+        <w:rPr>
+          <w:lang w:val="en-US"/>
+        </w:rPr>
+      </w:pPr>
+      <w:r>
+        <w:rPr>
+          <w:lang w:val="en-US"/>
+        </w:rPr>
         <w:t>Scrum checklist</w:t>
       </w:r>
     </w:p>
@@ -2880,17 +3477,17 @@
               <w:rPr>
                 <w:sz w:val="28"/>
                 <w:szCs w:val="28"/>
+                <w:lang w:val="en-US"/>
               </w:rPr>
             </w:pPr>
             <w:r>
               <w:rPr>
                 <w:sz w:val="28"/>
                 <w:szCs w:val="28"/>
+                <w:lang w:val="en-US"/>
               </w:rPr>
               <w:t>Clarification on last checklist, the scrum master didn’t delegate tasks, the scrum master just assigned the tasks to the people who wanted them, it was just a matter of poor phrasing.</w:t>
             </w:r>
-            <w:bookmarkStart w:id="0" w:name="_GoBack"/>
-            <w:bookmarkEnd w:id="0"/>
           </w:p>
         </w:tc>
       </w:tr>
@@ -2947,6 +3544,7 @@
                 <w:sz w:val="28"/>
                 <w:szCs w:val="28"/>
               </w:rPr>
+              <w:lastRenderedPageBreak/>
               <w:t>x</w:t>
             </w:r>
           </w:p>
@@ -3002,6 +3600,7 @@
                 <w:sz w:val="28"/>
                 <w:szCs w:val="28"/>
               </w:rPr>
+              <w:lastRenderedPageBreak/>
               <w:t xml:space="preserve">Sprintbacklog </w:t>
             </w:r>
             <w:r>
@@ -4359,6 +4958,7 @@
                 <w:sz w:val="20"/>
                 <w:szCs w:val="20"/>
               </w:rPr>
+              <w:lastRenderedPageBreak/>
               <w:t>Data loss.</w:t>
             </w:r>
           </w:p>
@@ -5004,16 +5604,7 @@
                 <w:sz w:val="20"/>
                 <w:szCs w:val="20"/>
               </w:rPr>
-              <w:t xml:space="preserve">Internet problems/speed </w:t>
-            </w:r>
-            <w:r>
-              <w:rPr>
-                <w:rFonts w:ascii="Arial" w:hAnsi="Arial" w:cs="Arial"/>
-                <w:sz w:val="20"/>
-                <w:szCs w:val="20"/>
-              </w:rPr>
-              <w:lastRenderedPageBreak/>
-              <w:t>preventing use of GitHub.</w:t>
+              <w:t>Internet problems/speed preventing use of GitHub.</w:t>
             </w:r>
           </w:p>
         </w:tc>
@@ -5043,7 +5634,6 @@
                 <w:sz w:val="20"/>
                 <w:szCs w:val="20"/>
               </w:rPr>
-              <w:lastRenderedPageBreak/>
               <w:t>3</w:t>
             </w:r>
           </w:p>
@@ -5152,16 +5742,7 @@
                 <w:sz w:val="20"/>
                 <w:szCs w:val="20"/>
               </w:rPr>
-              <w:t xml:space="preserve"> reliable internet access, if </w:t>
-            </w:r>
-            <w:r>
-              <w:rPr>
-                <w:rFonts w:ascii="Arial" w:hAnsi="Arial" w:cs="Arial"/>
-                <w:sz w:val="20"/>
-                <w:szCs w:val="20"/>
-              </w:rPr>
-              <w:lastRenderedPageBreak/>
-              <w:t>wireless network is unavailable, make sure to bring an Ethernet cable and a switch.</w:t>
+              <w:t xml:space="preserve"> reliable internet access, if wireless network is unavailable, make sure to bring an Ethernet cable and a switch.</w:t>
             </w:r>
           </w:p>
         </w:tc>
@@ -5186,17 +5767,7 @@
                 <w:sz w:val="20"/>
                 <w:szCs w:val="20"/>
               </w:rPr>
-              <w:lastRenderedPageBreak/>
-              <w:t xml:space="preserve">If we can't use the internet we have to use USB sticks to </w:t>
-            </w:r>
-            <w:r>
-              <w:rPr>
-                <w:rFonts w:ascii="Arial" w:hAnsi="Arial" w:cs="Arial"/>
-                <w:sz w:val="20"/>
-                <w:szCs w:val="20"/>
-              </w:rPr>
-              <w:lastRenderedPageBreak/>
-              <w:t>share files instead.</w:t>
+              <w:t>If we can't use the internet we have to use USB sticks to share files instead.</w:t>
             </w:r>
           </w:p>
         </w:tc>
@@ -5419,6 +5990,7 @@
         <w:rPr>
           <w:lang w:val="en-US"/>
         </w:rPr>
+        <w:lastRenderedPageBreak/>
         <w:t>Target Audience, what does the customer want from this game?</w:t>
       </w:r>
     </w:p>
@@ -5713,6 +6285,7 @@
         <w:rPr>
           <w:noProof/>
         </w:rPr>
+        <w:lastRenderedPageBreak/>
         <w:drawing>
           <wp:inline distT="0" distB="0" distL="0" distR="0">
             <wp:extent cx="5753100" cy="790575"/>
@@ -5731,7 +6304,7 @@
                     </pic:cNvPicPr>
                   </pic:nvPicPr>
                   <pic:blipFill>
-                    <a:blip r:embed="rId9">
+                    <a:blip r:embed="rId12">
                       <a:extLst>
                         <a:ext uri="{28A0092B-C50C-407E-A947-70E740481C1C}">
                           <a14:useLocalDpi xmlns:a14="http://schemas.microsoft.com/office/drawing/2010/main" val="0"/>
@@ -5784,7 +6357,7 @@
                     </pic:cNvPicPr>
                   </pic:nvPicPr>
                   <pic:blipFill>
-                    <a:blip r:embed="rId10">
+                    <a:blip r:embed="rId13">
                       <a:extLst>
                         <a:ext uri="{28A0092B-C50C-407E-A947-70E740481C1C}">
                           <a14:useLocalDpi xmlns:a14="http://schemas.microsoft.com/office/drawing/2010/main" val="0"/>
@@ -5837,7 +6410,7 @@
                     </pic:cNvPicPr>
                   </pic:nvPicPr>
                   <pic:blipFill>
-                    <a:blip r:embed="rId11">
+                    <a:blip r:embed="rId14">
                       <a:extLst>
                         <a:ext uri="{28A0092B-C50C-407E-A947-70E740481C1C}">
                           <a14:useLocalDpi xmlns:a14="http://schemas.microsoft.com/office/drawing/2010/main" val="0"/>
@@ -5872,7 +6445,6 @@
         <w:rPr>
           <w:noProof/>
         </w:rPr>
-        <w:lastRenderedPageBreak/>
         <w:drawing>
           <wp:inline distT="0" distB="0" distL="0" distR="0">
             <wp:extent cx="5753100" cy="2286000"/>
@@ -5891,7 +6463,7 @@
                     </pic:cNvPicPr>
                   </pic:nvPicPr>
                   <pic:blipFill>
-                    <a:blip r:embed="rId12">
+                    <a:blip r:embed="rId15">
                       <a:extLst>
                         <a:ext uri="{28A0092B-C50C-407E-A947-70E740481C1C}">
                           <a14:useLocalDpi xmlns:a14="http://schemas.microsoft.com/office/drawing/2010/main" val="0"/>
@@ -5926,6 +6498,7 @@
         <w:rPr>
           <w:noProof/>
         </w:rPr>
+        <w:lastRenderedPageBreak/>
         <w:drawing>
           <wp:inline distT="0" distB="0" distL="0" distR="0">
             <wp:extent cx="6076950" cy="2809875"/>
@@ -5944,7 +6517,7 @@
                     </pic:cNvPicPr>
                   </pic:nvPicPr>
                   <pic:blipFill>
-                    <a:blip r:embed="rId13">
+                    <a:blip r:embed="rId16">
                       <a:extLst>
                         <a:ext uri="{28A0092B-C50C-407E-A947-70E740481C1C}">
                           <a14:useLocalDpi xmlns:a14="http://schemas.microsoft.com/office/drawing/2010/main" val="0"/>
@@ -5997,7 +6570,7 @@
                     </pic:cNvPicPr>
                   </pic:nvPicPr>
                   <pic:blipFill>
-                    <a:blip r:embed="rId14">
+                    <a:blip r:embed="rId17">
                       <a:extLst>
                         <a:ext uri="{28A0092B-C50C-407E-A947-70E740481C1C}">
                           <a14:useLocalDpi xmlns:a14="http://schemas.microsoft.com/office/drawing/2010/main" val="0"/>
@@ -6127,7 +6700,6 @@
         <w:jc w:val="center"/>
       </w:pPr>
       <w:r>
-        <w:lastRenderedPageBreak/>
         <w:t>Christoffer Stenseth</w:t>
       </w:r>
     </w:p>
@@ -7327,6 +7899,7 @@
           <w:color w:val="000000" w:themeColor="text1"/>
           <w:lang w:val="en-US"/>
         </w:rPr>
+        <w:lastRenderedPageBreak/>
         <w:t>The Murderer will present a constant danger element, hopefully inducing emotional responses in the player through fear and paranoia, which will hopefully help underline the experience.</w:t>
       </w:r>
     </w:p>
@@ -7592,7 +8165,6 @@
           <w:sz w:val="56"/>
           <w:lang w:val="en-US"/>
         </w:rPr>
-        <w:lastRenderedPageBreak/>
         <w:t>Development</w:t>
       </w:r>
       <w:bookmarkEnd w:id="10"/>
@@ -7681,7 +8253,14 @@
         <w:rPr>
           <w:lang w:val="en-US"/>
         </w:rPr>
-        <w:t>The player character wakes up in what looks like a warehouse, with no clue as to where he is or what’s going on.  As he explores the building, he discovers a painting with some scratching on the frame, it reads “He brought me here for a reason, something about the paintings”. Freaked out by this, the character decides to find a way out as fast as possible. As he delves deeper into the building, things seem not quite right, some of the colors are a little off, and some of the walls are covered in cryptic messages, some things don’t make sense, and just as he stumbles over another painting, he hears noises. This painting also has scratches on the frame, “The last I can remember was a man in black.” The character keeps exploring the complex, and he finally sees what the mysterious writer was talking about, a strange man with discolored skin and a hat, staring at him from the other side of a room.</w:t>
+        <w:t xml:space="preserve">The player character wakes up in what looks like a warehouse, with no clue as to where he is or what’s going on.  As he explores the building, he discovers a painting with some scratching on the frame, it reads “He brought me here for a reason, something about the paintings”. Freaked out by this, the character decides to find a way out as fast as possible. As he delves deeper into the building, things seem not quite right, some of the colors are a little off, and some of the walls are covered in cryptic messages, some things don’t make sense, and just as he stumbles over another painting, he hears noises. This painting also has scratches on the frame, “The last I can </w:t>
+      </w:r>
+      <w:r>
+        <w:rPr>
+          <w:lang w:val="en-US"/>
+        </w:rPr>
+        <w:lastRenderedPageBreak/>
+        <w:t>remember was a man in black.” The character keeps exploring the complex, and he finally sees what the mysterious writer was talking about, a strange man with discolored skin and a hat, staring at him from the other side of a room.</w:t>
       </w:r>
     </w:p>
     <w:p>
@@ -7754,7 +8333,6 @@
         <w:rPr>
           <w:noProof/>
         </w:rPr>
-        <w:lastRenderedPageBreak/>
         <w:drawing>
           <wp:inline distT="0" distB="0" distL="0" distR="0">
             <wp:extent cx="5753100" cy="4314825"/>
@@ -7773,7 +8351,7 @@
                     </pic:cNvPicPr>
                   </pic:nvPicPr>
                   <pic:blipFill>
-                    <a:blip r:embed="rId15">
+                    <a:blip r:embed="rId18">
                       <a:extLst>
                         <a:ext uri="{28A0092B-C50C-407E-A947-70E740481C1C}">
                           <a14:useLocalDpi xmlns:a14="http://schemas.microsoft.com/office/drawing/2010/main" val="0"/>
@@ -7806,7 +8384,7 @@
       </w:r>
     </w:p>
     <w:sectPr>
-      <w:footerReference w:type="default" r:id="rId16"/>
+      <w:footerReference w:type="default" r:id="rId19"/>
       <w:pgSz w:w="11907" w:h="16840" w:code="9"/>
       <w:pgMar w:top="1134" w:right="1134" w:bottom="1276" w:left="1701" w:header="709" w:footer="709" w:gutter="0"/>
       <w:cols w:space="709"/>
